--- a/EXP 3/EXP 3.docx
+++ b/EXP 3/EXP 3.docx
@@ -60,7 +60,7 @@
           <w:sz w:val="30"/>
           <w:szCs w:val="30"/>
         </w:rPr>
-        <w:t>210701220</w:t>
+        <w:t>210701207</w:t>
       </w:r>
     </w:p>
     <w:p>
@@ -380,19 +380,11 @@
         </w:rPr>
         <w:t xml:space="preserve"> </w:t>
       </w:r>
-      <w:proofErr w:type="spellStart"/>
-      <w:r>
-        <w:rPr>
-          <w:color w:val="090909"/>
-        </w:rPr>
-        <w:t>analyse</w:t>
-      </w:r>
-      <w:proofErr w:type="spellEnd"/>
-      <w:r>
-        <w:rPr>
-          <w:color w:val="090909"/>
-        </w:rPr>
-        <w:t>.</w:t>
+      <w:r>
+        <w:rPr>
+          <w:color w:val="090909"/>
+        </w:rPr>
+        <w:t>analyse.</w:t>
       </w:r>
     </w:p>
     <w:p>
@@ -426,19 +418,11 @@
         </w:rPr>
         <w:t xml:space="preserve"> </w:t>
       </w:r>
-      <w:proofErr w:type="spellStart"/>
-      <w:r>
-        <w:rPr>
-          <w:color w:val="090909"/>
-        </w:rPr>
-        <w:t>hadoop</w:t>
-      </w:r>
-      <w:proofErr w:type="spellEnd"/>
-      <w:r>
-        <w:rPr>
-          <w:color w:val="090909"/>
-        </w:rPr>
-        <w:t xml:space="preserve"> user.</w:t>
+      <w:r>
+        <w:rPr>
+          <w:color w:val="090909"/>
+        </w:rPr>
+        <w:t>hadoop user.</w:t>
       </w:r>
     </w:p>
     <w:p>
@@ -1265,15 +1249,7 @@
         <w:t xml:space="preserve"> </w:t>
       </w:r>
       <w:r>
-        <w:t>(</w:t>
-      </w:r>
-      <w:proofErr w:type="spellStart"/>
-      <w:r>
-        <w:t>month,dailymax_temperature</w:t>
-      </w:r>
-      <w:proofErr w:type="spellEnd"/>
-      <w:r>
-        <w:t>)</w:t>
+        <w:t>(month,dailymax_temperature)</w:t>
       </w:r>
     </w:p>
     <w:p>
@@ -1318,15 +1294,7 @@
         <w:t xml:space="preserve"> </w:t>
       </w:r>
       <w:r>
-        <w:t xml:space="preserve">in </w:t>
-      </w:r>
-      <w:proofErr w:type="spellStart"/>
-      <w:r>
-        <w:t>sys.stdin</w:t>
-      </w:r>
-      <w:proofErr w:type="spellEnd"/>
-      <w:r>
-        <w:t>:</w:t>
+        <w:t>in sys.stdin:</w:t>
       </w:r>
     </w:p>
     <w:p>
@@ -1362,13 +1330,8 @@
         </w:rPr>
         <w:t xml:space="preserve"> </w:t>
       </w:r>
-      <w:proofErr w:type="spellStart"/>
-      <w:r>
-        <w:t>line.strip</w:t>
-      </w:r>
-      <w:proofErr w:type="spellEnd"/>
-      <w:r>
-        <w:t>()</w:t>
+      <w:r>
+        <w:t>line.strip()</w:t>
       </w:r>
     </w:p>
     <w:p>
@@ -1386,27 +1349,17 @@
         </w:rPr>
         <w:t xml:space="preserve"> </w:t>
       </w:r>
-      <w:proofErr w:type="spellStart"/>
       <w:r>
         <w:t>words</w:t>
       </w:r>
-      <w:proofErr w:type="spellEnd"/>
-      <w:r>
-        <w:rPr>
-          <w:spacing w:val="-1"/>
-        </w:rPr>
-        <w:t xml:space="preserve"> </w:t>
-      </w:r>
-      <w:r>
-        <w:t xml:space="preserve">= </w:t>
-      </w:r>
-      <w:proofErr w:type="spellStart"/>
-      <w:r>
-        <w:t>line.split</w:t>
-      </w:r>
-      <w:proofErr w:type="spellEnd"/>
-      <w:r>
-        <w:t>()</w:t>
+      <w:r>
+        <w:rPr>
+          <w:spacing w:val="-1"/>
+        </w:rPr>
+        <w:t xml:space="preserve"> </w:t>
+      </w:r>
+      <w:r>
+        <w:t>= line.split()</w:t>
       </w:r>
     </w:p>
     <w:p>
@@ -1461,13 +1414,8 @@
         </w:rPr>
         <w:t xml:space="preserve"> </w:t>
       </w:r>
-      <w:proofErr w:type="spellStart"/>
-      <w:r>
-        <w:t>daily_max</w:t>
-      </w:r>
-      <w:proofErr w:type="spellEnd"/>
-      <w:r>
-        <w:t xml:space="preserve"> = line[38:45]</w:t>
+      <w:r>
+        <w:t>daily_max = line[38:45]</w:t>
       </w:r>
       <w:r>
         <w:rPr>
@@ -1475,21 +1423,8 @@
         </w:rPr>
         <w:t xml:space="preserve"> </w:t>
       </w:r>
-      <w:proofErr w:type="spellStart"/>
-      <w:r>
-        <w:t>daily_max</w:t>
-      </w:r>
-      <w:proofErr w:type="spellEnd"/>
-      <w:r>
-        <w:t xml:space="preserve"> = </w:t>
-      </w:r>
-      <w:proofErr w:type="spellStart"/>
-      <w:r>
-        <w:t>daily_max.strip</w:t>
-      </w:r>
-      <w:proofErr w:type="spellEnd"/>
-      <w:r>
-        <w:t>()</w:t>
+      <w:r>
+        <w:t>daily_max = daily_max.strip()</w:t>
       </w:r>
       <w:r>
         <w:rPr>
@@ -1635,15 +1570,7 @@
         <w:ind w:left="1461" w:right="3037"/>
       </w:pPr>
       <w:r>
-        <w:t xml:space="preserve"># what we output here will be go through the shuffle </w:t>
-      </w:r>
-      <w:proofErr w:type="spellStart"/>
-      <w:r>
-        <w:t>proess</w:t>
-      </w:r>
-      <w:proofErr w:type="spellEnd"/>
-      <w:r>
-        <w:t xml:space="preserve"> and then</w:t>
+        <w:t># what we output here will be go through the shuffle proess and then</w:t>
       </w:r>
       <w:r>
         <w:rPr>
@@ -1735,32 +1662,16 @@
         <w:t xml:space="preserve"> </w:t>
       </w:r>
       <w:r>
-        <w:t>('%s\</w:t>
-      </w:r>
-      <w:proofErr w:type="spellStart"/>
-      <w:r>
-        <w:t>t%s</w:t>
-      </w:r>
-      <w:proofErr w:type="spellEnd"/>
-      <w:r>
-        <w:t>' %</w:t>
-      </w:r>
-      <w:r>
-        <w:rPr>
-          <w:spacing w:val="-1"/>
-        </w:rPr>
-        <w:t xml:space="preserve"> </w:t>
-      </w:r>
-      <w:r>
-        <w:t>(month ,</w:t>
-      </w:r>
-      <w:proofErr w:type="spellStart"/>
-      <w:r>
-        <w:t>daily_max</w:t>
-      </w:r>
-      <w:proofErr w:type="spellEnd"/>
-      <w:r>
-        <w:t>))</w:t>
+        <w:t>('%s\t%s' %</w:t>
+      </w:r>
+      <w:r>
+        <w:rPr>
+          <w:spacing w:val="-1"/>
+        </w:rPr>
+        <w:t xml:space="preserve"> </w:t>
+      </w:r>
+      <w:r>
+        <w:t>(month ,daily_max))</w:t>
       </w:r>
     </w:p>
     <w:p>
@@ -2374,16 +2285,8 @@
         <w:rPr>
           <w:color w:val="090909"/>
         </w:rPr>
-        <w:t xml:space="preserve">from operator import </w:t>
-      </w:r>
-      <w:proofErr w:type="spellStart"/>
-      <w:r>
-        <w:rPr>
-          <w:color w:val="090909"/>
-        </w:rPr>
-        <w:t>itemgetter</w:t>
-      </w:r>
-      <w:proofErr w:type="spellEnd"/>
+        <w:t>from operator import itemgetter</w:t>
+      </w:r>
       <w:r>
         <w:rPr>
           <w:color w:val="090909"/>
@@ -2408,21 +2311,7 @@
         <w:rPr>
           <w:color w:val="090909"/>
         </w:rPr>
-        <w:t xml:space="preserve">#reducer will get the input from </w:t>
-      </w:r>
-      <w:proofErr w:type="spellStart"/>
-      <w:r>
-        <w:rPr>
-          <w:color w:val="090909"/>
-        </w:rPr>
-        <w:t>stdid</w:t>
-      </w:r>
-      <w:proofErr w:type="spellEnd"/>
-      <w:r>
-        <w:rPr>
-          <w:color w:val="090909"/>
-        </w:rPr>
-        <w:t xml:space="preserve"> which will be a collection of key, value(Key=month ,</w:t>
+        <w:t>#reducer will get the input from stdid which will be a collection of key, value(Key=month ,</w:t>
       </w:r>
       <w:r>
         <w:rPr>
@@ -2509,14 +2398,12 @@
         </w:rPr>
         <w:t xml:space="preserve"> </w:t>
       </w:r>
-      <w:proofErr w:type="spellStart"/>
       <w:r>
         <w:rPr>
           <w:color w:val="090909"/>
         </w:rPr>
         <w:t>current_month</w:t>
       </w:r>
-      <w:proofErr w:type="spellEnd"/>
       <w:r>
         <w:rPr>
           <w:color w:val="090909"/>
@@ -2537,19 +2424,11 @@
         <w:spacing w:line="276" w:lineRule="auto"/>
         <w:ind w:left="981" w:right="8520"/>
       </w:pPr>
-      <w:proofErr w:type="spellStart"/>
-      <w:r>
-        <w:rPr>
-          <w:color w:val="090909"/>
-        </w:rPr>
-        <w:t>current_max</w:t>
-      </w:r>
-      <w:proofErr w:type="spellEnd"/>
-      <w:r>
-        <w:rPr>
-          <w:color w:val="090909"/>
-        </w:rPr>
-        <w:t xml:space="preserve"> = 0</w:t>
+      <w:r>
+        <w:rPr>
+          <w:color w:val="090909"/>
+        </w:rPr>
+        <w:t>current_max = 0</w:t>
       </w:r>
       <w:r>
         <w:rPr>
@@ -2636,21 +2515,7 @@
         <w:rPr>
           <w:color w:val="090909"/>
         </w:rPr>
-        <w:t xml:space="preserve">in </w:t>
-      </w:r>
-      <w:proofErr w:type="spellStart"/>
-      <w:r>
-        <w:rPr>
-          <w:color w:val="090909"/>
-        </w:rPr>
-        <w:t>sys.stdin</w:t>
-      </w:r>
-      <w:proofErr w:type="spellEnd"/>
-      <w:r>
-        <w:rPr>
-          <w:color w:val="090909"/>
-        </w:rPr>
-        <w:t>:</w:t>
+        <w:t>in sys.stdin:</w:t>
       </w:r>
     </w:p>
     <w:p>
@@ -2715,19 +2580,11 @@
         </w:rPr>
         <w:t xml:space="preserve"> </w:t>
       </w:r>
-      <w:proofErr w:type="spellStart"/>
-      <w:r>
-        <w:rPr>
-          <w:color w:val="090909"/>
-        </w:rPr>
-        <w:t>line.strip</w:t>
-      </w:r>
-      <w:proofErr w:type="spellEnd"/>
-      <w:r>
-        <w:rPr>
-          <w:color w:val="090909"/>
-        </w:rPr>
-        <w:t>()</w:t>
+      <w:r>
+        <w:rPr>
+          <w:color w:val="090909"/>
+        </w:rPr>
+        <w:t>line.strip()</w:t>
       </w:r>
     </w:p>
     <w:p>
@@ -2762,19 +2619,11 @@
         </w:rPr>
         <w:t xml:space="preserve"> </w:t>
       </w:r>
-      <w:proofErr w:type="spellStart"/>
-      <w:r>
-        <w:rPr>
-          <w:color w:val="090909"/>
-        </w:rPr>
-        <w:t>daily_max</w:t>
-      </w:r>
-      <w:proofErr w:type="spellEnd"/>
-      <w:r>
-        <w:rPr>
-          <w:color w:val="090909"/>
-        </w:rPr>
-        <w:t xml:space="preserve"> =</w:t>
+      <w:r>
+        <w:rPr>
+          <w:color w:val="090909"/>
+        </w:rPr>
+        <w:t>daily_max =</w:t>
       </w:r>
       <w:r>
         <w:rPr>
@@ -2783,19 +2632,11 @@
         </w:rPr>
         <w:t xml:space="preserve"> </w:t>
       </w:r>
-      <w:proofErr w:type="spellStart"/>
-      <w:r>
-        <w:rPr>
-          <w:color w:val="090909"/>
-        </w:rPr>
-        <w:t>line.split</w:t>
-      </w:r>
-      <w:proofErr w:type="spellEnd"/>
-      <w:r>
-        <w:rPr>
-          <w:color w:val="090909"/>
-        </w:rPr>
-        <w:t>('\t', 1)</w:t>
+      <w:r>
+        <w:rPr>
+          <w:color w:val="090909"/>
+        </w:rPr>
+        <w:t>line.split('\t', 1)</w:t>
       </w:r>
     </w:p>
     <w:p>
@@ -2817,21 +2658,7 @@
         <w:rPr>
           <w:color w:val="090909"/>
         </w:rPr>
-        <w:t xml:space="preserve"># convert </w:t>
-      </w:r>
-      <w:proofErr w:type="spellStart"/>
-      <w:r>
-        <w:rPr>
-          <w:color w:val="090909"/>
-        </w:rPr>
-        <w:t>daily_max</w:t>
-      </w:r>
-      <w:proofErr w:type="spellEnd"/>
-      <w:r>
-        <w:rPr>
-          <w:color w:val="090909"/>
-        </w:rPr>
-        <w:t xml:space="preserve"> (currently a string) to float</w:t>
+        <w:t># convert daily_max (currently a string) to float</w:t>
       </w:r>
       <w:r>
         <w:rPr>
@@ -2853,33 +2680,11 @@
         <w:spacing w:line="278" w:lineRule="auto"/>
         <w:ind w:left="1221" w:right="6748" w:firstLine="239"/>
       </w:pPr>
-      <w:proofErr w:type="spellStart"/>
-      <w:r>
-        <w:rPr>
-          <w:color w:val="090909"/>
-        </w:rPr>
-        <w:t>daily_max</w:t>
-      </w:r>
-      <w:proofErr w:type="spellEnd"/>
-      <w:r>
-        <w:rPr>
-          <w:color w:val="090909"/>
-        </w:rPr>
-        <w:t xml:space="preserve"> = float(</w:t>
-      </w:r>
-      <w:proofErr w:type="spellStart"/>
-      <w:r>
-        <w:rPr>
-          <w:color w:val="090909"/>
-        </w:rPr>
-        <w:t>daily_max</w:t>
-      </w:r>
-      <w:proofErr w:type="spellEnd"/>
-      <w:r>
-        <w:rPr>
-          <w:color w:val="090909"/>
-        </w:rPr>
-        <w:t>)</w:t>
+      <w:r>
+        <w:rPr>
+          <w:color w:val="090909"/>
+        </w:rPr>
+        <w:t>daily_max = float(daily_max)</w:t>
       </w:r>
       <w:r>
         <w:rPr>
@@ -2901,19 +2706,11 @@
         </w:rPr>
         <w:t xml:space="preserve"> </w:t>
       </w:r>
-      <w:proofErr w:type="spellStart"/>
-      <w:r>
-        <w:rPr>
-          <w:color w:val="090909"/>
-        </w:rPr>
-        <w:t>ValueError</w:t>
-      </w:r>
-      <w:proofErr w:type="spellEnd"/>
-      <w:r>
-        <w:rPr>
-          <w:color w:val="090909"/>
-        </w:rPr>
-        <w:t>:</w:t>
+      <w:r>
+        <w:rPr>
+          <w:color w:val="090909"/>
+        </w:rPr>
+        <w:t>ValueError:</w:t>
       </w:r>
     </w:p>
     <w:p>
@@ -2926,21 +2723,7 @@
         <w:rPr>
           <w:color w:val="090909"/>
         </w:rPr>
-        <w:t xml:space="preserve"># </w:t>
-      </w:r>
-      <w:proofErr w:type="spellStart"/>
-      <w:r>
-        <w:rPr>
-          <w:color w:val="090909"/>
-        </w:rPr>
-        <w:t>daily_max</w:t>
-      </w:r>
-      <w:proofErr w:type="spellEnd"/>
-      <w:r>
-        <w:rPr>
-          <w:color w:val="090909"/>
-        </w:rPr>
-        <w:t xml:space="preserve"> was not a number, so silently</w:t>
+        <w:t># daily_max was not a number, so silently</w:t>
       </w:r>
       <w:r>
         <w:rPr>
@@ -3114,14 +2897,12 @@
         </w:rPr>
         <w:t xml:space="preserve"> </w:t>
       </w:r>
-      <w:proofErr w:type="spellStart"/>
       <w:r>
         <w:rPr>
           <w:color w:val="090909"/>
         </w:rPr>
         <w:t>current_month</w:t>
       </w:r>
-      <w:proofErr w:type="spellEnd"/>
       <w:r>
         <w:rPr>
           <w:color w:val="090909"/>
@@ -3159,72 +2940,34 @@
         <w:rPr>
           <w:color w:val="090909"/>
         </w:rPr>
-        <w:t xml:space="preserve">if </w:t>
-      </w:r>
-      <w:proofErr w:type="spellStart"/>
+        <w:t>if daily_max &gt; current_max:</w:t>
+      </w:r>
+      <w:r>
+        <w:rPr>
+          <w:color w:val="090909"/>
+          <w:spacing w:val="-57"/>
+        </w:rPr>
+        <w:t xml:space="preserve"> </w:t>
+      </w:r>
+      <w:r>
+        <w:rPr>
+          <w:color w:val="090909"/>
+        </w:rPr>
+        <w:t>current_max =</w:t>
+      </w:r>
+      <w:r>
+        <w:rPr>
+          <w:color w:val="090909"/>
+          <w:spacing w:val="-2"/>
+        </w:rPr>
+        <w:t xml:space="preserve"> </w:t>
+      </w:r>
       <w:r>
         <w:rPr>
           <w:color w:val="090909"/>
         </w:rPr>
         <w:t>daily_max</w:t>
       </w:r>
-      <w:proofErr w:type="spellEnd"/>
-      <w:r>
-        <w:rPr>
-          <w:color w:val="090909"/>
-        </w:rPr>
-        <w:t xml:space="preserve"> &gt; </w:t>
-      </w:r>
-      <w:proofErr w:type="spellStart"/>
-      <w:r>
-        <w:rPr>
-          <w:color w:val="090909"/>
-        </w:rPr>
-        <w:t>current_max</w:t>
-      </w:r>
-      <w:proofErr w:type="spellEnd"/>
-      <w:r>
-        <w:rPr>
-          <w:color w:val="090909"/>
-        </w:rPr>
-        <w:t>:</w:t>
-      </w:r>
-      <w:r>
-        <w:rPr>
-          <w:color w:val="090909"/>
-          <w:spacing w:val="-57"/>
-        </w:rPr>
-        <w:t xml:space="preserve"> </w:t>
-      </w:r>
-      <w:proofErr w:type="spellStart"/>
-      <w:r>
-        <w:rPr>
-          <w:color w:val="090909"/>
-        </w:rPr>
-        <w:t>current_max</w:t>
-      </w:r>
-      <w:proofErr w:type="spellEnd"/>
-      <w:r>
-        <w:rPr>
-          <w:color w:val="090909"/>
-        </w:rPr>
-        <w:t xml:space="preserve"> =</w:t>
-      </w:r>
-      <w:r>
-        <w:rPr>
-          <w:color w:val="090909"/>
-          <w:spacing w:val="-2"/>
-        </w:rPr>
-        <w:t xml:space="preserve"> </w:t>
-      </w:r>
-      <w:proofErr w:type="spellStart"/>
-      <w:r>
-        <w:rPr>
-          <w:color w:val="090909"/>
-        </w:rPr>
-        <w:t>daily_max</w:t>
-      </w:r>
-      <w:proofErr w:type="spellEnd"/>
     </w:p>
     <w:p>
       <w:pPr>
@@ -3258,19 +3001,11 @@
         </w:rPr>
         <w:t xml:space="preserve"> </w:t>
       </w:r>
-      <w:proofErr w:type="spellStart"/>
-      <w:r>
-        <w:rPr>
-          <w:color w:val="090909"/>
-        </w:rPr>
-        <w:t>current_month</w:t>
-      </w:r>
-      <w:proofErr w:type="spellEnd"/>
-      <w:r>
-        <w:rPr>
-          <w:color w:val="090909"/>
-        </w:rPr>
-        <w:t>:</w:t>
+      <w:r>
+        <w:rPr>
+          <w:color w:val="090909"/>
+        </w:rPr>
+        <w:t>current_month:</w:t>
       </w:r>
     </w:p>
     <w:p>
@@ -3348,65 +3083,21 @@
         <w:rPr>
           <w:color w:val="090909"/>
         </w:rPr>
-        <w:t>print ('%s\</w:t>
-      </w:r>
-      <w:proofErr w:type="spellStart"/>
-      <w:r>
-        <w:rPr>
-          <w:color w:val="090909"/>
-        </w:rPr>
-        <w:t>t%s</w:t>
-      </w:r>
-      <w:proofErr w:type="spellEnd"/>
-      <w:r>
-        <w:rPr>
-          <w:color w:val="090909"/>
-        </w:rPr>
-        <w:t>' % (</w:t>
-      </w:r>
-      <w:proofErr w:type="spellStart"/>
-      <w:r>
-        <w:rPr>
-          <w:color w:val="090909"/>
-        </w:rPr>
-        <w:t>current_month</w:t>
-      </w:r>
-      <w:proofErr w:type="spellEnd"/>
-      <w:r>
-        <w:rPr>
-          <w:color w:val="090909"/>
-        </w:rPr>
-        <w:t xml:space="preserve">, </w:t>
-      </w:r>
-      <w:proofErr w:type="spellStart"/>
+        <w:t>print ('%s\t%s' % (current_month, current_max))</w:t>
+      </w:r>
+      <w:r>
+        <w:rPr>
+          <w:color w:val="090909"/>
+          <w:spacing w:val="-57"/>
+        </w:rPr>
+        <w:t xml:space="preserve"> </w:t>
+      </w:r>
       <w:r>
         <w:rPr>
           <w:color w:val="090909"/>
         </w:rPr>
         <w:t>current_max</w:t>
       </w:r>
-      <w:proofErr w:type="spellEnd"/>
-      <w:r>
-        <w:rPr>
-          <w:color w:val="090909"/>
-        </w:rPr>
-        <w:t>))</w:t>
-      </w:r>
-      <w:r>
-        <w:rPr>
-          <w:color w:val="090909"/>
-          <w:spacing w:val="-57"/>
-        </w:rPr>
-        <w:t xml:space="preserve"> </w:t>
-      </w:r>
-      <w:proofErr w:type="spellStart"/>
-      <w:r>
-        <w:rPr>
-          <w:color w:val="090909"/>
-        </w:rPr>
-        <w:t>current_max</w:t>
-      </w:r>
-      <w:proofErr w:type="spellEnd"/>
       <w:r>
         <w:rPr>
           <w:color w:val="090909"/>
@@ -3427,14 +3118,12 @@
         </w:rPr>
         <w:t xml:space="preserve"> </w:t>
       </w:r>
-      <w:proofErr w:type="spellStart"/>
       <w:r>
         <w:rPr>
           <w:color w:val="090909"/>
         </w:rPr>
         <w:t>daily_max</w:t>
       </w:r>
-      <w:proofErr w:type="spellEnd"/>
     </w:p>
     <w:p>
       <w:pPr>
@@ -3442,14 +3131,12 @@
         <w:spacing w:line="275" w:lineRule="exact"/>
         <w:ind w:left="1461"/>
       </w:pPr>
-      <w:proofErr w:type="spellStart"/>
       <w:r>
         <w:rPr>
           <w:color w:val="090909"/>
         </w:rPr>
         <w:t>current_month</w:t>
       </w:r>
-      <w:proofErr w:type="spellEnd"/>
       <w:r>
         <w:rPr>
           <w:color w:val="090909"/>
@@ -3543,14 +3230,12 @@
         </w:rPr>
         <w:t xml:space="preserve"> </w:t>
       </w:r>
-      <w:proofErr w:type="spellStart"/>
       <w:r>
         <w:rPr>
           <w:color w:val="090909"/>
         </w:rPr>
         <w:t>current_month</w:t>
       </w:r>
-      <w:proofErr w:type="spellEnd"/>
       <w:r>
         <w:rPr>
           <w:color w:val="090909"/>
@@ -3601,21 +3286,7 @@
         <w:rPr>
           <w:color w:val="090909"/>
         </w:rPr>
-        <w:t>('%s\</w:t>
-      </w:r>
-      <w:proofErr w:type="spellStart"/>
-      <w:r>
-        <w:rPr>
-          <w:color w:val="090909"/>
-        </w:rPr>
-        <w:t>t%s</w:t>
-      </w:r>
-      <w:proofErr w:type="spellEnd"/>
-      <w:r>
-        <w:rPr>
-          <w:color w:val="090909"/>
-        </w:rPr>
-        <w:t>'</w:t>
+        <w:t>('%s\t%s'</w:t>
       </w:r>
       <w:r>
         <w:rPr>
@@ -3641,42 +3312,20 @@
         <w:rPr>
           <w:color w:val="090909"/>
         </w:rPr>
-        <w:t>(</w:t>
-      </w:r>
-      <w:proofErr w:type="spellStart"/>
-      <w:r>
-        <w:rPr>
-          <w:color w:val="090909"/>
-        </w:rPr>
-        <w:t>current_month</w:t>
-      </w:r>
-      <w:proofErr w:type="spellEnd"/>
-      <w:r>
-        <w:rPr>
-          <w:color w:val="090909"/>
-        </w:rPr>
-        <w:t>,</w:t>
-      </w:r>
-      <w:r>
-        <w:rPr>
-          <w:color w:val="090909"/>
-          <w:spacing w:val="-1"/>
-        </w:rPr>
-        <w:t xml:space="preserve"> </w:t>
-      </w:r>
-      <w:proofErr w:type="spellStart"/>
-      <w:r>
-        <w:rPr>
-          <w:color w:val="090909"/>
-        </w:rPr>
-        <w:t>current_max</w:t>
-      </w:r>
-      <w:proofErr w:type="spellEnd"/>
-      <w:r>
-        <w:rPr>
-          <w:color w:val="090909"/>
-        </w:rPr>
-        <w:t>))</w:t>
+        <w:t>(current_month,</w:t>
+      </w:r>
+      <w:r>
+        <w:rPr>
+          <w:color w:val="090909"/>
+          <w:spacing w:val="-1"/>
+        </w:rPr>
+        <w:t xml:space="preserve"> </w:t>
+      </w:r>
+      <w:r>
+        <w:rPr>
+          <w:color w:val="090909"/>
+        </w:rPr>
+        <w:t>current_max))</w:t>
       </w:r>
     </w:p>
     <w:p>
@@ -4262,14 +3911,12 @@
                               <w:spacing w:before="100"/>
                               <w:ind w:left="100"/>
                             </w:pPr>
-                            <w:proofErr w:type="spellStart"/>
                             <w:r>
                               <w:rPr>
                                 <w:color w:val="0D0D0D"/>
                               </w:rPr>
                               <w:t>chmod</w:t>
                             </w:r>
-                            <w:proofErr w:type="spellEnd"/>
                             <w:r>
                               <w:rPr>
                                 <w:color w:val="0D0D0D"/>
@@ -4338,14 +3985,12 @@
                         <w:spacing w:before="100"/>
                         <w:ind w:left="100"/>
                       </w:pPr>
-                      <w:proofErr w:type="spellStart"/>
                       <w:r>
                         <w:rPr>
                           <w:color w:val="0D0D0D"/>
                         </w:rPr>
                         <w:t>chmod</w:t>
                       </w:r>
-                      <w:proofErr w:type="spellEnd"/>
                       <w:r>
                         <w:rPr>
                           <w:color w:val="0D0D0D"/>
@@ -4535,21 +4180,7 @@
         <w:rPr>
           <w:color w:val="090909"/>
         </w:rPr>
-        <w:t xml:space="preserve">latest </w:t>
-      </w:r>
-      <w:proofErr w:type="spellStart"/>
-      <w:r>
-        <w:rPr>
-          <w:color w:val="090909"/>
-        </w:rPr>
-        <w:t>hadoop</w:t>
-      </w:r>
-      <w:proofErr w:type="spellEnd"/>
-      <w:r>
-        <w:rPr>
-          <w:color w:val="090909"/>
-        </w:rPr>
-        <w:t>-streaming</w:t>
+        <w:t>latest hadoop-streaming</w:t>
       </w:r>
       <w:r>
         <w:rPr>
@@ -4716,39 +4347,27 @@
         </w:rPr>
         <w:t xml:space="preserve"> </w:t>
       </w:r>
-      <w:proofErr w:type="spellStart"/>
       <w:r>
         <w:t>hadoop</w:t>
       </w:r>
-      <w:proofErr w:type="spellEnd"/>
-      <w:r>
-        <w:rPr>
-          <w:spacing w:val="-1"/>
-        </w:rPr>
-        <w:t xml:space="preserve"> </w:t>
-      </w:r>
-      <w:r>
-        <w:t>fs -</w:t>
-      </w:r>
-      <w:proofErr w:type="spellStart"/>
-      <w:r>
-        <w:t>mkdir</w:t>
-      </w:r>
-      <w:proofErr w:type="spellEnd"/>
-      <w:r>
-        <w:rPr>
-          <w:spacing w:val="-1"/>
-        </w:rPr>
-        <w:t xml:space="preserve"> </w:t>
-      </w:r>
-      <w:r>
-        <w:t>-p /</w:t>
-      </w:r>
-      <w:proofErr w:type="spellStart"/>
-      <w:r>
-        <w:t>weatherdata</w:t>
-      </w:r>
-      <w:proofErr w:type="spellEnd"/>
+      <w:r>
+        <w:rPr>
+          <w:spacing w:val="-1"/>
+        </w:rPr>
+        <w:t xml:space="preserve"> </w:t>
+      </w:r>
+      <w:r>
+        <w:t>fs -mkdir</w:t>
+      </w:r>
+      <w:r>
+        <w:rPr>
+          <w:spacing w:val="-1"/>
+        </w:rPr>
+        <w:t xml:space="preserve"> </w:t>
+      </w:r>
+      <w:r>
+        <w:t>-p /weatherdata</w:t>
+      </w:r>
     </w:p>
     <w:p>
       <w:pPr>
@@ -4756,76 +4375,36 @@
         <w:spacing w:before="17" w:line="480" w:lineRule="auto"/>
         <w:ind w:left="981" w:right="3064"/>
       </w:pPr>
-      <w:proofErr w:type="spellStart"/>
+      <w:r>
+        <w:t>hadoop fs -copyFromLocal /home/sx/Downloads/dataset.txt /weatherdata</w:t>
+      </w:r>
+      <w:r>
+        <w:rPr>
+          <w:spacing w:val="-57"/>
+        </w:rPr>
+        <w:t xml:space="preserve"> </w:t>
+      </w:r>
+      <w:r>
+        <w:t>hdfs</w:t>
+      </w:r>
+      <w:r>
+        <w:rPr>
+          <w:spacing w:val="-1"/>
+        </w:rPr>
+        <w:t xml:space="preserve"> </w:t>
+      </w:r>
+      <w:r>
+        <w:t>dfs -ls /weatherdata</w:t>
+      </w:r>
+    </w:p>
+    <w:p>
+      <w:pPr>
+        <w:pStyle w:val="BodyText"/>
+        <w:ind w:left="981"/>
+      </w:pPr>
       <w:r>
         <w:t>hadoop</w:t>
       </w:r>
-      <w:proofErr w:type="spellEnd"/>
-      <w:r>
-        <w:t xml:space="preserve"> fs -</w:t>
-      </w:r>
-      <w:proofErr w:type="spellStart"/>
-      <w:r>
-        <w:t>copyFromLocal</w:t>
-      </w:r>
-      <w:proofErr w:type="spellEnd"/>
-      <w:r>
-        <w:t xml:space="preserve"> /home/</w:t>
-      </w:r>
-      <w:proofErr w:type="spellStart"/>
-      <w:r>
-        <w:t>sx</w:t>
-      </w:r>
-      <w:proofErr w:type="spellEnd"/>
-      <w:r>
-        <w:t>/Downloads/dataset.txt /</w:t>
-      </w:r>
-      <w:proofErr w:type="spellStart"/>
-      <w:r>
-        <w:t>weatherdata</w:t>
-      </w:r>
-      <w:proofErr w:type="spellEnd"/>
-      <w:r>
-        <w:rPr>
-          <w:spacing w:val="-57"/>
-        </w:rPr>
-        <w:t xml:space="preserve"> </w:t>
-      </w:r>
-      <w:proofErr w:type="spellStart"/>
-      <w:r>
-        <w:t>hdfs</w:t>
-      </w:r>
-      <w:proofErr w:type="spellEnd"/>
-      <w:r>
-        <w:rPr>
-          <w:spacing w:val="-1"/>
-        </w:rPr>
-        <w:t xml:space="preserve"> </w:t>
-      </w:r>
-      <w:proofErr w:type="spellStart"/>
-      <w:r>
-        <w:t>dfs</w:t>
-      </w:r>
-      <w:proofErr w:type="spellEnd"/>
-      <w:r>
-        <w:t xml:space="preserve"> -ls /</w:t>
-      </w:r>
-      <w:proofErr w:type="spellStart"/>
-      <w:r>
-        <w:t>weatherdata</w:t>
-      </w:r>
-      <w:proofErr w:type="spellEnd"/>
-    </w:p>
-    <w:p>
-      <w:pPr>
-        <w:pStyle w:val="BodyText"/>
-        <w:ind w:left="981"/>
-      </w:pPr>
-      <w:proofErr w:type="spellStart"/>
-      <w:r>
-        <w:t>hadoop</w:t>
-      </w:r>
-      <w:proofErr w:type="spellEnd"/>
       <w:r>
         <w:rPr>
           <w:spacing w:val="-2"/>
@@ -4869,15 +4448,7 @@
         <w:t xml:space="preserve"> </w:t>
       </w:r>
       <w:r>
-        <w:t>/</w:t>
-      </w:r>
-      <w:proofErr w:type="spellStart"/>
-      <w:r>
-        <w:t>weatherdata</w:t>
-      </w:r>
-      <w:proofErr w:type="spellEnd"/>
-      <w:r>
-        <w:t>/dataset.txt</w:t>
+        <w:t>/weatherdata/dataset.txt</w:t>
       </w:r>
       <w:r>
         <w:rPr>
@@ -4904,15 +4475,7 @@
         <w:t xml:space="preserve"> </w:t>
       </w:r>
       <w:r>
-        <w:t>/</w:t>
-      </w:r>
-      <w:proofErr w:type="spellStart"/>
-      <w:r>
-        <w:t>weatherdata</w:t>
-      </w:r>
-      <w:proofErr w:type="spellEnd"/>
-      <w:r>
-        <w:t>/output \</w:t>
+        <w:t>/weatherdata/output \</w:t>
       </w:r>
     </w:p>
     <w:p>
@@ -4930,15 +4493,7 @@
         <w:t xml:space="preserve"> </w:t>
       </w:r>
       <w:r>
-        <w:t>"/home/</w:t>
-      </w:r>
-      <w:proofErr w:type="spellStart"/>
-      <w:r>
-        <w:t>sx</w:t>
-      </w:r>
-      <w:proofErr w:type="spellEnd"/>
-      <w:r>
-        <w:t>/Downloads/mapper.py"</w:t>
+        <w:t>"/home/sx/Downloads/mapper.py"</w:t>
       </w:r>
       <w:r>
         <w:rPr>
@@ -5001,15 +4556,7 @@
         <w:t xml:space="preserve"> </w:t>
       </w:r>
       <w:r>
-        <w:t>"/home/</w:t>
-      </w:r>
-      <w:proofErr w:type="spellStart"/>
-      <w:r>
-        <w:t>sx</w:t>
-      </w:r>
-      <w:proofErr w:type="spellEnd"/>
-      <w:r>
-        <w:t>/Downloads/reducer.py"</w:t>
+        <w:t>"/home/sx/Downloads/reducer.py"</w:t>
       </w:r>
       <w:r>
         <w:rPr>
@@ -5059,22 +4606,18 @@
         <w:pStyle w:val="BodyText"/>
         <w:ind w:left="981"/>
       </w:pPr>
-      <w:proofErr w:type="spellStart"/>
       <w:r>
         <w:t>hdfs</w:t>
       </w:r>
-      <w:proofErr w:type="spellEnd"/>
       <w:r>
         <w:rPr>
           <w:spacing w:val="-2"/>
         </w:rPr>
         <w:t xml:space="preserve"> </w:t>
       </w:r>
-      <w:proofErr w:type="spellStart"/>
       <w:r>
         <w:t>dfs</w:t>
       </w:r>
-      <w:proofErr w:type="spellEnd"/>
       <w:r>
         <w:rPr>
           <w:spacing w:val="-1"/>
@@ -5091,15 +4634,7 @@
         <w:t xml:space="preserve"> </w:t>
       </w:r>
       <w:r>
-        <w:t>/</w:t>
-      </w:r>
-      <w:proofErr w:type="spellStart"/>
-      <w:r>
-        <w:t>weatherdata</w:t>
-      </w:r>
-      <w:proofErr w:type="spellEnd"/>
-      <w:r>
-        <w:t>/output/*</w:t>
+        <w:t>/weatherdata/output/*</w:t>
       </w:r>
       <w:r>
         <w:rPr>
@@ -5117,15 +4652,7 @@
         <w:t xml:space="preserve"> </w:t>
       </w:r>
       <w:r>
-        <w:t>/home/</w:t>
-      </w:r>
-      <w:proofErr w:type="spellStart"/>
-      <w:r>
-        <w:t>sx</w:t>
-      </w:r>
-      <w:proofErr w:type="spellEnd"/>
-      <w:r>
-        <w:t>/Downloads/outputfile.txt</w:t>
+        <w:t>/home/sx/Downloads/outputfile.txt</w:t>
       </w:r>
     </w:p>
     <w:tbl>
@@ -5179,14 +4706,12 @@
                 <w:sz w:val="24"/>
               </w:rPr>
             </w:pPr>
-            <w:proofErr w:type="spellStart"/>
             <w:r>
               <w:rPr>
                 <w:sz w:val="24"/>
               </w:rPr>
               <w:t>jbdkb</w:t>
             </w:r>
-            <w:proofErr w:type="spellEnd"/>
           </w:p>
         </w:tc>
       </w:tr>
@@ -5207,19 +4732,11 @@
                 <w:sz w:val="24"/>
               </w:rPr>
             </w:pPr>
-            <w:proofErr w:type="spellStart"/>
             <w:r>
               <w:rPr>
                 <w:sz w:val="24"/>
               </w:rPr>
-              <w:t>ouOutput</w:t>
-            </w:r>
-            <w:proofErr w:type="spellEnd"/>
-            <w:r>
-              <w:rPr>
-                <w:sz w:val="24"/>
-              </w:rPr>
-              <w:t>:</w:t>
+              <w:t>ouOutput:</w:t>
             </w:r>
           </w:p>
         </w:tc>
@@ -6164,7 +5681,6 @@
   <w:style w:type="character" w:default="1" w:styleId="DefaultParagraphFont">
     <w:name w:val="Default Paragraph Font"/>
     <w:uiPriority w:val="1"/>
-    <w:semiHidden/>
     <w:unhideWhenUsed/>
   </w:style>
   <w:style w:type="table" w:default="1" w:styleId="TableNormal">
